--- a/dist/hpmor/chapters/docx_suggestions/093.docx
+++ b/dist/hpmor/chapters/docx_suggestions/093.docx
@@ -16234,6 +16234,7 @@
         </w:rPr>
         <w:t xml:space="preserve"> </w:t>
       </w:r>
+      <w:commentRangeStart w:id="17"/>
       <w:r>
         <w:rPr>
           <w:rFonts w:ascii="Alef" w:cs="Alef" w:eastAsia="Alef" w:hAnsi="Alef"/>
@@ -16242,6 +16243,15 @@
           <w:rtl w:val="1"/>
         </w:rPr>
         <w:t xml:space="preserve">פרופורציונית</w:t>
+      </w:r>
+      <w:commentRangeEnd w:id="17"/>
+      <w:r>
+        <w:commentReference w:id="17"/>
+      </w:r>
+      <w:r>
+        <w:rPr>
+          <w:rtl w:val="0"/>
+        </w:rPr>
       </w:r>
       <w:r>
         <w:rPr>
@@ -19007,9 +19017,9 @@
         <w:t xml:space="preserve">, </w:t>
       </w:r>
       <w:ins w:author="Solsi Minor" w:id="12" w:date="2016-09-22T11:17:34Z">
-        <w:commentRangeStart w:id="17"/>
         <w:commentRangeStart w:id="18"/>
         <w:commentRangeStart w:id="19"/>
+        <w:commentRangeStart w:id="20"/>
         <w:r>
           <w:rPr>
             <w:rFonts w:ascii="Alef" w:cs="Alef" w:eastAsia="Alef" w:hAnsi="Alef"/>
@@ -19068,10 +19078,6 @@
         </w:r>
       </w:ins>
       <w:ins w:author="נהוראי שוקרון" w:id="13" w:date="2018-07-18T00:10:38Z">
-        <w:commentRangeEnd w:id="17"/>
-        <w:r>
-          <w:commentReference w:id="17"/>
-        </w:r>
         <w:commentRangeEnd w:id="18"/>
         <w:r>
           <w:commentReference w:id="18"/>
@@ -19079,6 +19085,10 @@
         <w:commentRangeEnd w:id="19"/>
         <w:r>
           <w:commentReference w:id="19"/>
+        </w:r>
+        <w:commentRangeEnd w:id="20"/>
+        <w:r>
+          <w:commentReference w:id="20"/>
         </w:r>
         <w:r>
           <w:rPr>
@@ -21833,10 +21843,10 @@
         </w:rPr>
         <w:t xml:space="preserve"> </w:t>
       </w:r>
-      <w:commentRangeStart w:id="20"/>
       <w:commentRangeStart w:id="21"/>
       <w:commentRangeStart w:id="22"/>
       <w:commentRangeStart w:id="23"/>
+      <w:commentRangeStart w:id="24"/>
       <w:r>
         <w:rPr>
           <w:rFonts w:ascii="Alef" w:cs="Alef" w:eastAsia="Alef" w:hAnsi="Alef"/>
@@ -21846,10 +21856,6 @@
         </w:rPr>
         <w:t xml:space="preserve">נואשים</w:t>
       </w:r>
-      <w:commentRangeEnd w:id="20"/>
-      <w:r>
-        <w:commentReference w:id="20"/>
-      </w:r>
       <w:commentRangeEnd w:id="21"/>
       <w:r>
         <w:commentReference w:id="21"/>
@@ -21861,6 +21867,10 @@
       <w:commentRangeEnd w:id="23"/>
       <w:r>
         <w:commentReference w:id="23"/>
+      </w:r>
+      <w:commentRangeEnd w:id="24"/>
+      <w:r>
+        <w:commentReference w:id="24"/>
       </w:r>
       <w:r>
         <w:rPr>
@@ -25675,7 +25685,7 @@
         <w:t xml:space="preserve"> </w:t>
       </w:r>
       <w:del w:author="Anonymous" w:id="25" w:date="2016-12-11T14:57:07Z">
-        <w:commentRangeStart w:id="24"/>
+        <w:commentRangeStart w:id="25"/>
         <w:r>
           <w:rPr>
             <w:rFonts w:ascii="Alef" w:cs="Alef" w:eastAsia="Alef" w:hAnsi="Alef"/>
@@ -25684,9 +25694,9 @@
           <w:delText xml:space="preserve">ה</w:delText>
         </w:r>
       </w:del>
-      <w:commentRangeEnd w:id="24"/>
-      <w:r>
-        <w:commentReference w:id="24"/>
+      <w:commentRangeEnd w:id="25"/>
+      <w:r>
+        <w:commentReference w:id="25"/>
       </w:r>
       <w:r>
         <w:rPr>
@@ -25850,9 +25860,9 @@
         <w:t xml:space="preserve"> </w:t>
       </w:r>
       <w:ins w:author="גולן נחליאל" w:id="26" w:date="2016-08-13T20:21:16Z">
-        <w:commentRangeStart w:id="25"/>
         <w:commentRangeStart w:id="26"/>
         <w:commentRangeStart w:id="27"/>
+        <w:commentRangeStart w:id="28"/>
         <w:r>
           <w:rPr>
             <w:rFonts w:ascii="Alef" w:cs="Alef" w:eastAsia="Alef" w:hAnsi="Alef"/>
@@ -25862,10 +25872,6 @@
         </w:r>
       </w:ins>
       <w:ins w:author="נהוראי שוקרון" w:id="27" w:date="2018-07-18T00:12:57Z">
-        <w:commentRangeEnd w:id="25"/>
-        <w:r>
-          <w:commentReference w:id="25"/>
-        </w:r>
         <w:commentRangeEnd w:id="26"/>
         <w:r>
           <w:commentReference w:id="26"/>
@@ -25873,6 +25879,10 @@
         <w:commentRangeEnd w:id="27"/>
         <w:r>
           <w:commentReference w:id="27"/>
+        </w:r>
+        <w:commentRangeEnd w:id="28"/>
+        <w:r>
+          <w:commentReference w:id="28"/>
         </w:r>
         <w:r>
           <w:rPr>
@@ -26225,9 +26235,9 @@
         </w:rPr>
         <w:t xml:space="preserve">, </w:t>
       </w:r>
-      <w:commentRangeStart w:id="28"/>
       <w:commentRangeStart w:id="29"/>
       <w:commentRangeStart w:id="30"/>
+      <w:commentRangeStart w:id="31"/>
       <w:r>
         <w:rPr>
           <w:rFonts w:ascii="Alef" w:cs="Alef" w:eastAsia="Alef" w:hAnsi="Alef"/>
@@ -26249,10 +26259,6 @@
         </w:rPr>
         <w:t xml:space="preserve">גם</w:t>
       </w:r>
-      <w:commentRangeEnd w:id="28"/>
-      <w:r>
-        <w:commentReference w:id="28"/>
-      </w:r>
       <w:commentRangeEnd w:id="29"/>
       <w:r>
         <w:commentReference w:id="29"/>
@@ -26261,6 +26267,10 @@
       <w:r>
         <w:commentReference w:id="30"/>
       </w:r>
+      <w:commentRangeEnd w:id="31"/>
+      <w:r>
+        <w:commentReference w:id="31"/>
+      </w:r>
       <w:r>
         <w:rPr>
           <w:rtl w:val="0"/>
@@ -26624,7 +26634,7 @@
         <w:t xml:space="preserve">,</w:t>
       </w:r>
       <w:ins w:author="Ahiya Meislish" w:id="28" w:date="2020-06-16T21:04:39Z">
-        <w:commentRangeStart w:id="31"/>
+        <w:commentRangeStart w:id="32"/>
         <w:r>
           <w:rPr>
             <w:rtl w:val="0"/>
@@ -26694,9 +26704,9 @@
           <w:t xml:space="preserve">,</w:t>
         </w:r>
       </w:ins>
-      <w:commentRangeEnd w:id="31"/>
-      <w:r>
-        <w:commentReference w:id="31"/>
+      <w:commentRangeEnd w:id="32"/>
+      <w:r>
+        <w:commentReference w:id="32"/>
       </w:r>
       <w:r>
         <w:rPr>
@@ -27228,7 +27238,7 @@
         <w:t xml:space="preserve"> </w:t>
       </w:r>
       <w:del w:author="ציון אליאש" w:id="29" w:date="2017-09-03T12:29:22Z">
-        <w:commentRangeStart w:id="32"/>
+        <w:commentRangeStart w:id="33"/>
         <w:r>
           <w:rPr>
             <w:rFonts w:ascii="Alef" w:cs="Alef" w:eastAsia="Alef" w:hAnsi="Alef"/>
@@ -27262,9 +27272,9 @@
         </w:rPr>
         <w:t xml:space="preserve">ה</w:t>
       </w:r>
-      <w:commentRangeEnd w:id="32"/>
-      <w:r>
-        <w:commentReference w:id="32"/>
+      <w:commentRangeEnd w:id="33"/>
+      <w:r>
+        <w:commentReference w:id="33"/>
       </w:r>
       <w:r>
         <w:rPr>
@@ -32254,7 +32264,7 @@
         </w:rPr>
         <w:t xml:space="preserve">. </w:t>
       </w:r>
-      <w:commentRangeStart w:id="33"/>
+      <w:commentRangeStart w:id="34"/>
       <w:r>
         <w:rPr>
           <w:rFonts w:ascii="Alef" w:cs="Alef" w:eastAsia="Alef" w:hAnsi="Alef"/>
@@ -32290,9 +32300,9 @@
         </w:rPr>
         <w:t xml:space="preserve">היה</w:t>
       </w:r>
-      <w:commentRangeEnd w:id="33"/>
-      <w:r>
-        <w:commentReference w:id="33"/>
+      <w:commentRangeEnd w:id="34"/>
+      <w:r>
+        <w:commentReference w:id="34"/>
       </w:r>
       <w:r>
         <w:rPr>
@@ -32624,21 +32634,21 @@
         </w:rPr>
       </w:pPr>
       <w:del w:author="הלל צרי" w:id="35" w:date="2017-12-31T08:32:11Z">
-        <w:commentRangeStart w:id="34"/>
         <w:commentRangeStart w:id="35"/>
+        <w:commentRangeStart w:id="36"/>
         <w:r>
           <w:pict>
             <v:rect style="width:0.0pt;height:1.5pt" o:hr="t" o:hrstd="t" o:hralign="center" fillcolor="#A0A0A0" stroked="f"/>
           </w:pict>
         </w:r>
       </w:del>
-      <w:commentRangeEnd w:id="34"/>
-      <w:r>
-        <w:commentReference w:id="34"/>
-      </w:r>
       <w:commentRangeEnd w:id="35"/>
       <w:r>
         <w:commentReference w:id="35"/>
+      </w:r>
+      <w:commentRangeEnd w:id="36"/>
+      <w:r>
+        <w:commentReference w:id="36"/>
       </w:r>
       <w:r>
         <w:rPr>
@@ -33011,21 +33021,21 @@
         </w:rPr>
       </w:pPr>
       <w:del w:author="הלל צרי" w:id="36" w:date="2017-12-31T08:33:25Z">
-        <w:commentRangeStart w:id="36"/>
         <w:commentRangeStart w:id="37"/>
+        <w:commentRangeStart w:id="38"/>
         <w:r>
           <w:pict>
             <v:rect style="width:0.0pt;height:1.5pt" o:hr="t" o:hrstd="t" o:hralign="center" fillcolor="#A0A0A0" stroked="f"/>
           </w:pict>
         </w:r>
       </w:del>
-      <w:commentRangeEnd w:id="36"/>
-      <w:r>
-        <w:commentReference w:id="36"/>
-      </w:r>
       <w:commentRangeEnd w:id="37"/>
       <w:r>
         <w:commentReference w:id="37"/>
+      </w:r>
+      <w:commentRangeEnd w:id="38"/>
+      <w:r>
+        <w:commentReference w:id="38"/>
       </w:r>
       <w:r>
         <w:rPr>
@@ -34135,12 +34145,12 @@
         </w:rPr>
         <w:t xml:space="preserve">ש</w:t>
       </w:r>
-      <w:commentRangeStart w:id="38"/>
       <w:commentRangeStart w:id="39"/>
       <w:commentRangeStart w:id="40"/>
       <w:commentRangeStart w:id="41"/>
       <w:commentRangeStart w:id="42"/>
       <w:commentRangeStart w:id="43"/>
+      <w:commentRangeStart w:id="44"/>
       <w:r>
         <w:rPr>
           <w:rFonts w:ascii="Alef" w:cs="Alef" w:eastAsia="Alef" w:hAnsi="Alef"/>
@@ -34162,10 +34172,6 @@
         </w:rPr>
         <w:t xml:space="preserve">כן</w:t>
       </w:r>
-      <w:commentRangeEnd w:id="38"/>
-      <w:r>
-        <w:commentReference w:id="38"/>
-      </w:r>
       <w:commentRangeEnd w:id="39"/>
       <w:r>
         <w:commentReference w:id="39"/>
@@ -34185,6 +34191,10 @@
       <w:commentRangeEnd w:id="43"/>
       <w:r>
         <w:commentReference w:id="43"/>
+      </w:r>
+      <w:commentRangeEnd w:id="44"/>
+      <w:r>
+        <w:commentReference w:id="44"/>
       </w:r>
       <w:r>
         <w:rPr>
@@ -34816,7 +34826,7 @@
         </w:rPr>
         <w:t xml:space="preserve"> </w:t>
       </w:r>
-      <w:commentRangeStart w:id="44"/>
+      <w:commentRangeStart w:id="45"/>
       <w:r>
         <w:rPr>
           <w:rFonts w:ascii="Alef" w:cs="Alef" w:eastAsia="Alef" w:hAnsi="Alef"/>
@@ -34831,9 +34841,9 @@
         </w:rPr>
         <w:t xml:space="preserve"> </w:t>
       </w:r>
-      <w:commentRangeEnd w:id="44"/>
-      <w:r>
-        <w:commentReference w:id="44"/>
+      <w:commentRangeEnd w:id="45"/>
+      <w:r>
+        <w:commentReference w:id="45"/>
       </w:r>
       <w:r>
         <w:rPr>
@@ -38826,7 +38836,7 @@
         </w:rPr>
         <w:t xml:space="preserve">"</w:t>
       </w:r>
-      <w:commentRangeStart w:id="45"/>
+      <w:commentRangeStart w:id="46"/>
       <w:r>
         <w:rPr>
           <w:rFonts w:ascii="Alef" w:cs="Alef" w:eastAsia="Alef" w:hAnsi="Alef"/>
@@ -38845,9 +38855,9 @@
         </w:rPr>
         <w:t xml:space="preserve">!</w:t>
       </w:r>
-      <w:commentRangeEnd w:id="45"/>
-      <w:r>
-        <w:commentReference w:id="45"/>
+      <w:commentRangeEnd w:id="46"/>
+      <w:r>
+        <w:commentReference w:id="46"/>
       </w:r>
       <w:r>
         <w:rPr>
@@ -44900,8 +44910,8 @@
         </w:rPr>
         <w:t xml:space="preserve"> </w:t>
       </w:r>
-      <w:commentRangeStart w:id="46"/>
       <w:commentRangeStart w:id="47"/>
+      <w:commentRangeStart w:id="48"/>
       <w:r>
         <w:rPr>
           <w:rFonts w:ascii="Alef" w:cs="Alef" w:eastAsia="Alef" w:hAnsi="Alef"/>
@@ -44911,13 +44921,13 @@
         </w:rPr>
         <w:t xml:space="preserve">לוודא</w:t>
       </w:r>
-      <w:commentRangeEnd w:id="46"/>
-      <w:r>
-        <w:commentReference w:id="46"/>
-      </w:r>
       <w:commentRangeEnd w:id="47"/>
       <w:r>
         <w:commentReference w:id="47"/>
+      </w:r>
+      <w:commentRangeEnd w:id="48"/>
+      <w:r>
+        <w:commentReference w:id="48"/>
       </w:r>
       <w:r>
         <w:rPr>
@@ -46668,7 +46678,7 @@
 
 <file path=word/comments.xml><?xml version="1.0" encoding="utf-8"?>
 <w:comments xmlns:mc="http://schemas.openxmlformats.org/markup-compatibility/2006" xmlns:o="urn:schemas-microsoft-com:office:office" xmlns:r="http://schemas.openxmlformats.org/officeDocument/2006/relationships" xmlns:m="http://schemas.openxmlformats.org/officeDocument/2006/math" xmlns:v="urn:schemas-microsoft-com:vml" xmlns:wp="http://schemas.openxmlformats.org/drawingml/2006/wordprocessingDrawing" xmlns:w10="urn:schemas-microsoft-com:office:word" xmlns:w="http://schemas.openxmlformats.org/wordprocessingml/2006/main" xmlns:wne="http://schemas.microsoft.com/office/word/2006/wordml" xmlns:sl="http://schemas.openxmlformats.org/schemaLibrary/2006/main" xmlns:a="http://schemas.openxmlformats.org/drawingml/2006/main" xmlns:pic="http://schemas.openxmlformats.org/drawingml/2006/picture" xmlns:c="http://schemas.openxmlformats.org/drawingml/2006/chart" xmlns:lc="http://schemas.openxmlformats.org/drawingml/2006/lockedCanvas" xmlns:dgm="http://schemas.openxmlformats.org/drawingml/2006/diagram" xmlns:wps="http://schemas.microsoft.com/office/word/2010/wordprocessingShape" xmlns:wpg="http://schemas.microsoft.com/office/word/2010/wordprocessingGroup" xmlns:w14="http://schemas.microsoft.com/office/word/2010/wordml" xmlns:w15="http://schemas.microsoft.com/office/word/2012/wordml">
-  <w:comment w:author="יוסף רוזנברג" w:id="46" w:date="2017-08-17T15:27:38Z">
+  <w:comment w:author="יוסף רוזנברג" w:id="47" w:date="2017-08-17T15:27:38Z">
     <w:p>
       <w:pPr>
         <w:keepNext w:val="0"/>
@@ -46786,7 +46796,7 @@
       </w:r>
     </w:p>
   </w:comment>
-  <w:comment w:author="נהוראי שוקרון" w:id="47" w:date="2018-07-18T00:18:50Z">
+  <w:comment w:author="נהוראי שוקרון" w:id="48" w:date="2018-07-18T00:18:50Z">
     <w:p>
       <w:pPr>
         <w:keepNext w:val="0"/>
@@ -46989,7 +46999,7 @@
       </w:r>
     </w:p>
   </w:comment>
-  <w:comment w:author="הלל צרי" w:id="36" w:date="2017-12-31T08:33:51Z">
+  <w:comment w:author="הלל צרי" w:id="37" w:date="2017-12-31T08:33:51Z">
     <w:p>
       <w:pPr>
         <w:keepNext w:val="0"/>
@@ -47073,7 +47083,7 @@
       </w:r>
     </w:p>
   </w:comment>
-  <w:comment w:author="נועם ימיני" w:id="37" w:date="2018-11-19T18:44:19Z">
+  <w:comment w:author="נועם ימיני" w:id="38" w:date="2018-11-19T18:44:19Z">
     <w:p>
       <w:pPr>
         <w:keepNext w:val="0"/>
@@ -48024,7 +48034,7 @@
       </w:r>
     </w:p>
   </w:comment>
-  <w:comment w:author="Ahiya Meislish" w:id="45" w:date="2020-06-16T21:15:53Z">
+  <w:comment w:author="Ahiya Meislish" w:id="46" w:date="2020-06-16T21:15:53Z">
     <w:p>
       <w:pPr>
         <w:keepNext w:val="0"/>
@@ -48124,7 +48134,7 @@
       </w:r>
     </w:p>
   </w:comment>
-  <w:comment w:author="אורי שיפמן" w:id="25" w:date="2017-03-29T21:12:42Z">
+  <w:comment w:author="אורי שיפמן" w:id="26" w:date="2017-03-29T21:12:42Z">
     <w:p>
       <w:pPr>
         <w:keepNext w:val="0"/>
@@ -48242,7 +48252,7 @@
       </w:r>
     </w:p>
   </w:comment>
-  <w:comment w:author="חיים לב" w:id="26" w:date="2017-09-30T19:42:11Z">
+  <w:comment w:author="חיים לב" w:id="27" w:date="2017-09-30T19:42:11Z">
     <w:p>
       <w:pPr>
         <w:keepNext w:val="0"/>
@@ -48496,7 +48506,7 @@
       </w:r>
     </w:p>
   </w:comment>
-  <w:comment w:author="הלל אלשלם" w:id="27" w:date="2018-09-12T13:00:10Z">
+  <w:comment w:author="הלל אלשלם" w:id="28" w:date="2018-09-12T13:00:10Z">
     <w:p>
       <w:pPr>
         <w:keepNext w:val="0"/>
@@ -48631,7 +48641,7 @@
       </w:r>
     </w:p>
   </w:comment>
-  <w:comment w:author="הלל צרי" w:id="34" w:date="2017-12-31T08:33:10Z">
+  <w:comment w:author="Ahiya Meislish" w:id="17" w:date="2020-09-24T23:59:02Z">
     <w:p>
       <w:pPr>
         <w:keepNext w:val="0"/>
@@ -48677,11 +48687,28 @@
           <w:vertAlign w:val="baseline"/>
           <w:rtl w:val="1"/>
         </w:rPr>
-        <w:t xml:space="preserve">מיותר</w:t>
+        <w:t xml:space="preserve">יחסית</w:t>
+      </w:r>
+      <w:r>
+        <w:rPr>
+          <w:rFonts w:ascii="Arial" w:cs="Arial" w:eastAsia="Arial" w:hAnsi="Arial"/>
+          <w:b w:val="0"/>
+          <w:i w:val="0"/>
+          <w:smallCaps w:val="0"/>
+          <w:strike w:val="0"/>
+          <w:color w:val="000000"/>
+          <w:sz w:val="22"/>
+          <w:szCs w:val="22"/>
+          <w:u w:val="none"/>
+          <w:shd w:fill="auto" w:val="clear"/>
+          <w:vertAlign w:val="baseline"/>
+          <w:rtl w:val="0"/>
+        </w:rPr>
+        <w:t xml:space="preserve">?</w:t>
       </w:r>
     </w:p>
   </w:comment>
-  <w:comment w:author="נועם ימיני" w:id="35" w:date="2018-11-19T18:44:14Z">
+  <w:comment w:author="הלל צרי" w:id="35" w:date="2017-12-31T08:33:10Z">
     <w:p>
       <w:pPr>
         <w:keepNext w:val="0"/>
@@ -48727,45 +48754,95 @@
           <w:vertAlign w:val="baseline"/>
           <w:rtl w:val="1"/>
         </w:rPr>
-        <w:t xml:space="preserve">כך</w:t>
-      </w:r>
-      <w:r>
-        <w:rPr>
-          <w:rFonts w:ascii="Arial" w:cs="Arial" w:eastAsia="Arial" w:hAnsi="Arial"/>
-          <w:b w:val="0"/>
-          <w:i w:val="0"/>
-          <w:smallCaps w:val="0"/>
-          <w:strike w:val="0"/>
-          <w:color w:val="000000"/>
-          <w:sz w:val="22"/>
-          <w:szCs w:val="22"/>
-          <w:u w:val="none"/>
-          <w:shd w:fill="auto" w:val="clear"/>
-          <w:vertAlign w:val="baseline"/>
-          <w:rtl w:val="1"/>
-        </w:rPr>
-        <w:t xml:space="preserve"> </w:t>
-      </w:r>
-      <w:r>
-        <w:rPr>
-          <w:rFonts w:ascii="Arial" w:cs="Arial" w:eastAsia="Arial" w:hAnsi="Arial"/>
-          <w:b w:val="0"/>
-          <w:i w:val="0"/>
-          <w:smallCaps w:val="0"/>
-          <w:strike w:val="0"/>
-          <w:color w:val="000000"/>
-          <w:sz w:val="22"/>
-          <w:szCs w:val="22"/>
-          <w:u w:val="none"/>
-          <w:shd w:fill="auto" w:val="clear"/>
-          <w:vertAlign w:val="baseline"/>
-          <w:rtl w:val="1"/>
-        </w:rPr>
-        <w:t xml:space="preserve">במקור</w:t>
+        <w:t xml:space="preserve">מיותר</w:t>
       </w:r>
     </w:p>
   </w:comment>
-  <w:comment w:author="Ahiya Meislish" w:id="31" w:date="2020-06-16T21:05:11Z">
+  <w:comment w:author="נועם ימיני" w:id="36" w:date="2018-11-19T18:44:14Z">
+    <w:p>
+      <w:pPr>
+        <w:keepNext w:val="0"/>
+        <w:keepLines w:val="0"/>
+        <w:widowControl w:val="0"/>
+        <w:pBdr>
+          <w:top w:space="0" w:sz="0" w:val="nil"/>
+          <w:left w:space="0" w:sz="0" w:val="nil"/>
+          <w:bottom w:space="0" w:sz="0" w:val="nil"/>
+          <w:right w:space="0" w:sz="0" w:val="nil"/>
+          <w:between w:space="0" w:sz="0" w:val="nil"/>
+        </w:pBdr>
+        <w:shd w:fill="auto" w:val="clear"/>
+        <w:spacing w:after="0" w:before="0" w:line="240" w:lineRule="auto"/>
+        <w:ind w:left="0" w:right="0" w:firstLine="0"/>
+        <w:jc w:val="left"/>
+        <w:rPr>
+          <w:rFonts w:ascii="Arial" w:cs="Arial" w:eastAsia="Arial" w:hAnsi="Arial"/>
+          <w:b w:val="0"/>
+          <w:i w:val="0"/>
+          <w:smallCaps w:val="0"/>
+          <w:strike w:val="0"/>
+          <w:color w:val="000000"/>
+          <w:sz w:val="22"/>
+          <w:szCs w:val="22"/>
+          <w:u w:val="none"/>
+          <w:shd w:fill="auto" w:val="clear"/>
+          <w:vertAlign w:val="baseline"/>
+        </w:rPr>
+      </w:pPr>
+      <w:r>
+        <w:rPr>
+          <w:rFonts w:ascii="Arial" w:cs="Arial" w:eastAsia="Arial" w:hAnsi="Arial"/>
+          <w:b w:val="0"/>
+          <w:i w:val="0"/>
+          <w:smallCaps w:val="0"/>
+          <w:strike w:val="0"/>
+          <w:color w:val="000000"/>
+          <w:sz w:val="22"/>
+          <w:szCs w:val="22"/>
+          <w:u w:val="none"/>
+          <w:shd w:fill="auto" w:val="clear"/>
+          <w:vertAlign w:val="baseline"/>
+          <w:rtl w:val="1"/>
+        </w:rPr>
+        <w:t xml:space="preserve">כך</w:t>
+      </w:r>
+      <w:r>
+        <w:rPr>
+          <w:rFonts w:ascii="Arial" w:cs="Arial" w:eastAsia="Arial" w:hAnsi="Arial"/>
+          <w:b w:val="0"/>
+          <w:i w:val="0"/>
+          <w:smallCaps w:val="0"/>
+          <w:strike w:val="0"/>
+          <w:color w:val="000000"/>
+          <w:sz w:val="22"/>
+          <w:szCs w:val="22"/>
+          <w:u w:val="none"/>
+          <w:shd w:fill="auto" w:val="clear"/>
+          <w:vertAlign w:val="baseline"/>
+          <w:rtl w:val="1"/>
+        </w:rPr>
+        <w:t xml:space="preserve"> </w:t>
+      </w:r>
+      <w:r>
+        <w:rPr>
+          <w:rFonts w:ascii="Arial" w:cs="Arial" w:eastAsia="Arial" w:hAnsi="Arial"/>
+          <w:b w:val="0"/>
+          <w:i w:val="0"/>
+          <w:smallCaps w:val="0"/>
+          <w:strike w:val="0"/>
+          <w:color w:val="000000"/>
+          <w:sz w:val="22"/>
+          <w:szCs w:val="22"/>
+          <w:u w:val="none"/>
+          <w:shd w:fill="auto" w:val="clear"/>
+          <w:vertAlign w:val="baseline"/>
+          <w:rtl w:val="1"/>
+        </w:rPr>
+        <w:t xml:space="preserve">במקור</w:t>
+      </w:r>
+    </w:p>
+  </w:comment>
+  <w:comment w:author="Ahiya Meislish" w:id="32" w:date="2020-06-16T21:05:11Z">
     <w:p>
       <w:pPr>
         <w:keepNext w:val="0"/>
@@ -52117,7 +52194,7 @@
       </w:r>
     </w:p>
   </w:comment>
-  <w:comment w:author="Anonymous" w:id="24" w:date="2017-07-16T14:50:39Z">
+  <w:comment w:author="Anonymous" w:id="25" w:date="2017-07-16T14:50:39Z">
     <w:p>
       <w:pPr>
         <w:keepNext w:val="0"/>
@@ -52218,7 +52295,7 @@
       </w:r>
     </w:p>
   </w:comment>
-  <w:comment w:author="Anonymous" w:id="33" w:date="2017-08-02T10:18:22Z">
+  <w:comment w:author="Anonymous" w:id="34" w:date="2017-08-02T10:18:22Z">
     <w:p>
       <w:pPr>
         <w:keepNext w:val="0"/>
@@ -52370,7 +52447,7 @@
       </w:r>
     </w:p>
   </w:comment>
-  <w:comment w:author="Anonymous" w:id="17" w:date="2017-08-02T10:13:16Z">
+  <w:comment w:author="Anonymous" w:id="18" w:date="2017-08-02T10:13:16Z">
     <w:p>
       <w:pPr>
         <w:keepNext w:val="0"/>
@@ -53284,7 +53361,7 @@
       </w:r>
     </w:p>
   </w:comment>
-  <w:comment w:author="חיים לב" w:id="18" w:date="2017-09-30T19:31:09Z">
+  <w:comment w:author="חיים לב" w:id="19" w:date="2017-09-30T19:31:09Z">
     <w:p>
       <w:pPr>
         <w:keepNext w:val="0"/>
@@ -53470,7 +53547,7 @@
       </w:r>
     </w:p>
   </w:comment>
-  <w:comment w:author="Ahiya Meislish" w:id="19" w:date="2020-06-16T21:25:18Z">
+  <w:comment w:author="Ahiya Meislish" w:id="20" w:date="2020-06-16T21:25:18Z">
     <w:p>
       <w:pPr>
         <w:keepNext w:val="0"/>
@@ -53520,7 +53597,7 @@
       </w:r>
     </w:p>
   </w:comment>
-  <w:comment w:author="משגב יוסף" w:id="44" w:date="2017-11-21T16:33:36Z">
+  <w:comment w:author="משגב יוסף" w:id="45" w:date="2017-11-21T16:33:36Z">
     <w:p>
       <w:pPr>
         <w:keepNext w:val="0"/>
@@ -53655,7 +53732,7 @@
       </w:r>
     </w:p>
   </w:comment>
-  <w:comment w:author="יוסף רוזנברג" w:id="28" w:date="2017-08-17T15:21:43Z">
+  <w:comment w:author="יוסף רוזנברג" w:id="29" w:date="2017-08-17T15:21:43Z">
     <w:p>
       <w:pPr>
         <w:keepNext w:val="0"/>
@@ -53790,7 +53867,7 @@
       </w:r>
     </w:p>
   </w:comment>
-  <w:comment w:author="משגב יוסף" w:id="29" w:date="2017-11-21T16:31:13Z">
+  <w:comment w:author="משגב יוסף" w:id="30" w:date="2017-11-21T16:31:13Z">
     <w:p>
       <w:pPr>
         <w:keepNext w:val="0"/>
@@ -53874,7 +53951,7 @@
       </w:r>
     </w:p>
   </w:comment>
-  <w:comment w:author="נהוראי שוקרון" w:id="30" w:date="2018-07-18T00:13:23Z">
+  <w:comment w:author="נהוראי שוקרון" w:id="31" w:date="2018-07-18T00:13:23Z">
     <w:p>
       <w:pPr>
         <w:keepNext w:val="0"/>
@@ -53992,7 +54069,7 @@
       </w:r>
     </w:p>
   </w:comment>
-  <w:comment w:author="יוסף רוזנברג" w:id="20" w:date="2017-08-17T15:20:21Z">
+  <w:comment w:author="יוסף רוזנברג" w:id="21" w:date="2017-08-17T15:20:21Z">
     <w:p>
       <w:pPr>
         <w:keepNext w:val="0"/>
@@ -54195,7 +54272,7 @@
       </w:r>
     </w:p>
   </w:comment>
-  <w:comment w:author="משגב יוסף" w:id="21" w:date="2017-11-21T16:30:14Z">
+  <w:comment w:author="משגב יוסף" w:id="22" w:date="2017-11-21T16:30:14Z">
     <w:p>
       <w:pPr>
         <w:keepNext w:val="0"/>
@@ -54313,7 +54390,7 @@
       </w:r>
     </w:p>
   </w:comment>
-  <w:comment w:author="נהוראי שוקרון" w:id="22" w:date="2018-07-18T00:11:51Z">
+  <w:comment w:author="נהוראי שוקרון" w:id="23" w:date="2018-07-18T00:11:51Z">
     <w:p>
       <w:pPr>
         <w:keepNext w:val="0"/>
@@ -54431,7 +54508,7 @@
       </w:r>
     </w:p>
   </w:comment>
-  <w:comment w:author="Ahiya Meislish" w:id="23" w:date="2020-06-16T21:25:59Z">
+  <w:comment w:author="Ahiya Meislish" w:id="24" w:date="2020-06-16T21:25:59Z">
     <w:p>
       <w:pPr>
         <w:keepNext w:val="0"/>
@@ -54503,7 +54580,7 @@
       </w:r>
     </w:p>
   </w:comment>
-  <w:comment w:author="Roy Schwartz Tichon" w:id="38" w:date="2016-08-15T23:06:08Z">
+  <w:comment w:author="Roy Schwartz Tichon" w:id="39" w:date="2016-08-15T23:06:08Z">
     <w:p>
       <w:pPr>
         <w:keepNext w:val="0"/>
@@ -54723,7 +54800,7 @@
       </w:r>
     </w:p>
   </w:comment>
-  <w:comment w:author="Anonymous" w:id="39" w:date="2017-07-16T14:52:19Z">
+  <w:comment w:author="Anonymous" w:id="40" w:date="2017-07-16T14:52:19Z">
     <w:p>
       <w:pPr>
         <w:keepNext w:val="0"/>
@@ -54773,7 +54850,7 @@
       </w:r>
     </w:p>
   </w:comment>
-  <w:comment w:author="Anonymous" w:id="40" w:date="2017-08-02T10:19:14Z">
+  <w:comment w:author="Anonymous" w:id="41" w:date="2017-08-02T10:19:14Z">
     <w:p>
       <w:pPr>
         <w:keepNext w:val="0"/>
@@ -54993,7 +55070,7 @@
       </w:r>
     </w:p>
   </w:comment>
-  <w:comment w:author="משגב יוסף" w:id="41" w:date="2017-11-21T16:33:09Z">
+  <w:comment w:author="משגב יוסף" w:id="42" w:date="2017-11-21T16:33:09Z">
     <w:p>
       <w:pPr>
         <w:keepNext w:val="0"/>
@@ -55077,7 +55154,7 @@
       </w:r>
     </w:p>
   </w:comment>
-  <w:comment w:author="הלל אלשלם" w:id="42" w:date="2018-09-12T13:03:18Z">
+  <w:comment w:author="הלל אלשלם" w:id="43" w:date="2018-09-12T13:03:18Z">
     <w:p>
       <w:pPr>
         <w:keepNext w:val="0"/>
@@ -55413,7 +55490,7 @@
       </w:r>
     </w:p>
   </w:comment>
-  <w:comment w:author="Ahiya Meislish" w:id="43" w:date="2020-06-16T21:30:30Z">
+  <w:comment w:author="Ahiya Meislish" w:id="44" w:date="2020-06-16T21:30:30Z">
     <w:p>
       <w:pPr>
         <w:keepNext w:val="0"/>
@@ -55463,7 +55540,7 @@
       </w:r>
     </w:p>
   </w:comment>
-  <w:comment w:author="יוסף רוזנברג" w:id="32" w:date="2017-08-17T15:22:11Z">
+  <w:comment w:author="יוסף רוזנברג" w:id="33" w:date="2017-08-17T15:22:11Z">
     <w:p>
       <w:pPr>
         <w:keepNext w:val="0"/>

--- a/dist/hpmor/chapters/docx_suggestions/093.docx
+++ b/dist/hpmor/chapters/docx_suggestions/093.docx
@@ -46668,7 +46668,7 @@
       </w:r>
     </w:p>
     <w:sectPr>
-      <w:pgSz w:h="15840" w:w="12240"/>
+      <w:pgSz w:h="15840" w:w="12240" w:orient="portrait"/>
       <w:pgMar w:bottom="1440" w:top="1440" w:left="1440" w:right="1440" w:header="0" w:footer="720"/>
       <w:pgNumType w:start="1"/>
     </w:sectPr>

--- a/dist/hpmor/chapters/docx_suggestions/093.docx
+++ b/dist/hpmor/chapters/docx_suggestions/093.docx
@@ -57220,7 +57220,7 @@
       </w:r>
     </w:p>
   </w:comment>
-  <w:comment w:author="yael word" w:id="2" w:date="2019-05-14T19:09:34Z">
+  <w:comment w:author="yael ben-yehuda" w:id="2" w:date="2019-05-14T19:09:34Z">
     <w:p>
       <w:pPr>
         <w:keepNext w:val="0"/>
